--- a/Multi-Threading-Concurrency/Thread Life Cycle - 2024.docx
+++ b/Multi-Threading-Concurrency/Thread Life Cycle - 2024.docx
@@ -733,6 +733,263 @@
           <w:shd w:val="clear" w:color="auto" w:fill="FFFFFF"/>
         </w:rPr>
         <w:t>.</w:t>
+      </w:r>
+    </w:p>
+    <w:p>
+      <w:pPr>
+        <w:pStyle w:val="NoSpacing"/>
+        <w:rPr>
+          <w:rFonts w:ascii="Palatino Linotype" w:hAnsi="Palatino Linotype"/>
+          <w:sz w:val="28"/>
+          <w:szCs w:val="28"/>
+          <w:lang w:bidi="hi-IN"/>
+        </w:rPr>
+      </w:pPr>
+    </w:p>
+    <w:p>
+      <w:pPr>
+        <w:shd w:val="clear" w:color="auto" w:fill="FFFFFF"/>
+        <w:spacing w:before="100" w:beforeAutospacing="1" w:after="100" w:afterAutospacing="1" w:line="240" w:lineRule="auto"/>
+        <w:rPr>
+          <w:rFonts w:ascii="Raleway" w:eastAsia="Times New Roman" w:hAnsi="Raleway" w:cs="Times New Roman"/>
+          <w:b/>
+          <w:bCs/>
+          <w:color w:val="000000"/>
+          <w:sz w:val="27"/>
+          <w:szCs w:val="27"/>
+          <w:lang w:bidi="hi-IN"/>
+        </w:rPr>
+      </w:pPr>
+      <w:r>
+        <w:rPr>
+          <w:rFonts w:ascii="Raleway" w:eastAsia="Times New Roman" w:hAnsi="Raleway" w:cs="Times New Roman"/>
+          <w:b/>
+          <w:bCs/>
+          <w:color w:val="000000"/>
+          <w:sz w:val="27"/>
+          <w:szCs w:val="27"/>
+          <w:lang w:bidi="hi-IN"/>
+        </w:rPr>
+        <w:t>Thread Lifecycle</w:t>
+      </w:r>
+    </w:p>
+    <w:p>
+      <w:pPr>
+        <w:shd w:val="clear" w:color="auto" w:fill="FFFFFF"/>
+        <w:spacing w:before="100" w:beforeAutospacing="1" w:after="100" w:afterAutospacing="1" w:line="240" w:lineRule="auto"/>
+        <w:rPr>
+          <w:rFonts w:ascii="Raleway" w:eastAsia="Times New Roman" w:hAnsi="Raleway" w:cs="Times New Roman"/>
+          <w:color w:val="000000"/>
+          <w:sz w:val="27"/>
+          <w:szCs w:val="27"/>
+          <w:lang w:bidi="hi-IN"/>
+        </w:rPr>
+      </w:pPr>
+      <w:r>
+        <w:rPr>
+          <w:rFonts w:ascii="Raleway" w:eastAsia="Times New Roman" w:hAnsi="Raleway" w:cs="Times New Roman"/>
+          <w:color w:val="000000"/>
+          <w:sz w:val="27"/>
+          <w:szCs w:val="27"/>
+          <w:lang w:bidi="hi-IN"/>
+        </w:rPr>
+        <w:t xml:space="preserve">A thread can be in one of the following states. Use </w:t>
+      </w:r>
+      <w:proofErr w:type="spellStart"/>
+      <w:r>
+        <w:rPr>
+          <w:rFonts w:ascii="Raleway" w:eastAsia="Times New Roman" w:hAnsi="Raleway" w:cs="Times New Roman"/>
+          <w:color w:val="000000"/>
+          <w:sz w:val="27"/>
+          <w:szCs w:val="27"/>
+          <w:lang w:bidi="hi-IN"/>
+        </w:rPr>
+        <w:t>Thread.getState</w:t>
+      </w:r>
+      <w:proofErr w:type="spellEnd"/>
+      <w:r>
+        <w:rPr>
+          <w:rFonts w:ascii="Raleway" w:eastAsia="Times New Roman" w:hAnsi="Raleway" w:cs="Times New Roman"/>
+          <w:color w:val="000000"/>
+          <w:sz w:val="27"/>
+          <w:szCs w:val="27"/>
+          <w:lang w:bidi="hi-IN"/>
+        </w:rPr>
+        <w:t>() to get the current state of the thread.</w:t>
+      </w:r>
+    </w:p>
+    <w:p>
+      <w:pPr>
+        <w:numPr>
+          <w:ilvl w:val="0"/>
+          <w:numId w:val="8"/>
+        </w:numPr>
+        <w:shd w:val="clear" w:color="auto" w:fill="FFFFFF"/>
+        <w:spacing w:before="100" w:beforeAutospacing="1" w:after="100" w:afterAutospacing="1" w:line="240" w:lineRule="auto"/>
+        <w:rPr>
+          <w:rFonts w:ascii="Raleway" w:eastAsia="Times New Roman" w:hAnsi="Raleway" w:cs="Times New Roman"/>
+          <w:color w:val="000000"/>
+          <w:sz w:val="27"/>
+          <w:szCs w:val="27"/>
+          <w:lang w:bidi="hi-IN"/>
+        </w:rPr>
+      </w:pPr>
+      <w:r>
+        <w:rPr>
+          <w:rFonts w:ascii="Raleway" w:eastAsia="Times New Roman" w:hAnsi="Raleway" w:cs="Times New Roman"/>
+          <w:color w:val="000000"/>
+          <w:sz w:val="27"/>
+          <w:szCs w:val="27"/>
+          <w:lang w:bidi="hi-IN"/>
+        </w:rPr>
+        <w:t>NEW: created but has not started execution</w:t>
+      </w:r>
+    </w:p>
+    <w:p>
+      <w:pPr>
+        <w:numPr>
+          <w:ilvl w:val="0"/>
+          <w:numId w:val="8"/>
+        </w:numPr>
+        <w:shd w:val="clear" w:color="auto" w:fill="FFFFFF"/>
+        <w:spacing w:before="100" w:beforeAutospacing="1" w:after="100" w:afterAutospacing="1" w:line="240" w:lineRule="auto"/>
+        <w:rPr>
+          <w:rFonts w:ascii="Raleway" w:eastAsia="Times New Roman" w:hAnsi="Raleway" w:cs="Times New Roman"/>
+          <w:color w:val="000000"/>
+          <w:sz w:val="27"/>
+          <w:szCs w:val="27"/>
+          <w:lang w:bidi="hi-IN"/>
+        </w:rPr>
+      </w:pPr>
+      <w:r>
+        <w:rPr>
+          <w:rFonts w:ascii="Raleway" w:eastAsia="Times New Roman" w:hAnsi="Raleway" w:cs="Times New Roman"/>
+          <w:color w:val="000000"/>
+          <w:sz w:val="27"/>
+          <w:szCs w:val="27"/>
+          <w:lang w:bidi="hi-IN"/>
+        </w:rPr>
+        <w:t>RUNNABLE: started execution</w:t>
+      </w:r>
+    </w:p>
+    <w:p>
+      <w:pPr>
+        <w:numPr>
+          <w:ilvl w:val="0"/>
+          <w:numId w:val="8"/>
+        </w:numPr>
+        <w:shd w:val="clear" w:color="auto" w:fill="FFFFFF"/>
+        <w:spacing w:before="100" w:beforeAutospacing="1" w:after="100" w:afterAutospacing="1" w:line="240" w:lineRule="auto"/>
+        <w:rPr>
+          <w:rFonts w:ascii="Raleway" w:eastAsia="Times New Roman" w:hAnsi="Raleway" w:cs="Times New Roman"/>
+          <w:color w:val="000000"/>
+          <w:sz w:val="27"/>
+          <w:szCs w:val="27"/>
+          <w:lang w:bidi="hi-IN"/>
+        </w:rPr>
+      </w:pPr>
+      <w:r>
+        <w:rPr>
+          <w:rFonts w:ascii="Raleway" w:eastAsia="Times New Roman" w:hAnsi="Raleway" w:cs="Times New Roman"/>
+          <w:color w:val="000000"/>
+          <w:sz w:val="27"/>
+          <w:szCs w:val="27"/>
+          <w:lang w:bidi="hi-IN"/>
+        </w:rPr>
+        <w:t>BLOCKED: waiting to acquire a lock</w:t>
+      </w:r>
+    </w:p>
+    <w:p>
+      <w:pPr>
+        <w:numPr>
+          <w:ilvl w:val="0"/>
+          <w:numId w:val="8"/>
+        </w:numPr>
+        <w:shd w:val="clear" w:color="auto" w:fill="FFFFFF"/>
+        <w:spacing w:before="100" w:beforeAutospacing="1" w:after="100" w:afterAutospacing="1" w:line="240" w:lineRule="auto"/>
+        <w:rPr>
+          <w:rFonts w:ascii="Raleway" w:eastAsia="Times New Roman" w:hAnsi="Raleway" w:cs="Times New Roman"/>
+          <w:color w:val="000000"/>
+          <w:sz w:val="27"/>
+          <w:szCs w:val="27"/>
+          <w:lang w:bidi="hi-IN"/>
+        </w:rPr>
+      </w:pPr>
+      <w:r>
+        <w:rPr>
+          <w:rFonts w:ascii="Raleway" w:eastAsia="Times New Roman" w:hAnsi="Raleway" w:cs="Times New Roman"/>
+          <w:color w:val="000000"/>
+          <w:sz w:val="27"/>
+          <w:szCs w:val="27"/>
+          <w:lang w:bidi="hi-IN"/>
+        </w:rPr>
+        <w:t>WAITING: waiting for some other thread to perform a task</w:t>
+      </w:r>
+    </w:p>
+    <w:p>
+      <w:pPr>
+        <w:numPr>
+          <w:ilvl w:val="0"/>
+          <w:numId w:val="8"/>
+        </w:numPr>
+        <w:shd w:val="clear" w:color="auto" w:fill="FFFFFF"/>
+        <w:spacing w:before="100" w:beforeAutospacing="1" w:after="100" w:afterAutospacing="1" w:line="240" w:lineRule="auto"/>
+        <w:rPr>
+          <w:rFonts w:ascii="Raleway" w:eastAsia="Times New Roman" w:hAnsi="Raleway" w:cs="Times New Roman"/>
+          <w:color w:val="000000"/>
+          <w:sz w:val="27"/>
+          <w:szCs w:val="27"/>
+          <w:lang w:bidi="hi-IN"/>
+        </w:rPr>
+      </w:pPr>
+      <w:r>
+        <w:rPr>
+          <w:rFonts w:ascii="Raleway" w:eastAsia="Times New Roman" w:hAnsi="Raleway" w:cs="Times New Roman"/>
+          <w:color w:val="000000"/>
+          <w:sz w:val="27"/>
+          <w:szCs w:val="27"/>
+          <w:lang w:bidi="hi-IN"/>
+        </w:rPr>
+        <w:t xml:space="preserve">TIMED_WAITING: waiting for a specified </w:t>
+      </w:r>
+      <w:proofErr w:type="gramStart"/>
+      <w:r>
+        <w:rPr>
+          <w:rFonts w:ascii="Raleway" w:eastAsia="Times New Roman" w:hAnsi="Raleway" w:cs="Times New Roman"/>
+          <w:color w:val="000000"/>
+          <w:sz w:val="27"/>
+          <w:szCs w:val="27"/>
+          <w:lang w:bidi="hi-IN"/>
+        </w:rPr>
+        <w:t>time period</w:t>
+      </w:r>
+      <w:proofErr w:type="gramEnd"/>
+    </w:p>
+    <w:p>
+      <w:pPr>
+        <w:numPr>
+          <w:ilvl w:val="0"/>
+          <w:numId w:val="8"/>
+        </w:numPr>
+        <w:shd w:val="clear" w:color="auto" w:fill="FFFFFF"/>
+        <w:spacing w:before="100" w:beforeAutospacing="1" w:after="100" w:afterAutospacing="1" w:line="240" w:lineRule="auto"/>
+        <w:rPr>
+          <w:rFonts w:ascii="Raleway" w:eastAsia="Times New Roman" w:hAnsi="Raleway" w:cs="Times New Roman"/>
+          <w:color w:val="000000"/>
+          <w:sz w:val="27"/>
+          <w:szCs w:val="27"/>
+          <w:lang w:bidi="hi-IN"/>
+        </w:rPr>
+      </w:pPr>
+      <w:r>
+        <w:rPr>
+          <w:rFonts w:ascii="Raleway" w:eastAsia="Times New Roman" w:hAnsi="Raleway" w:cs="Times New Roman"/>
+          <w:color w:val="000000"/>
+          <w:sz w:val="27"/>
+          <w:szCs w:val="27"/>
+          <w:lang w:bidi="hi-IN"/>
+        </w:rPr>
+        <w:t>TERMINATED: completed execution or aborted</w:t>
       </w:r>
     </w:p>
     <w:p>
@@ -955,6 +1212,119 @@
 <file path=word/numbering.xml><?xml version="1.0" encoding="utf-8"?>
 <w:numbering xmlns:wpc="http://schemas.microsoft.com/office/word/2010/wordprocessingCanvas" xmlns:cx="http://schemas.microsoft.com/office/drawing/2014/chartex" xmlns:cx1="http://schemas.microsoft.com/office/drawing/2015/9/8/chartex" xmlns:cx2="http://schemas.microsoft.com/office/drawing/2015/10/21/chartex" xmlns:cx3="http://schemas.microsoft.com/office/drawing/2016/5/9/chartex" xmlns:cx4="http://schemas.microsoft.com/office/drawing/2016/5/10/chartex" xmlns:cx5="http://schemas.microsoft.com/office/drawing/2016/5/11/chartex" xmlns:cx6="http://schemas.microsoft.com/office/drawing/2016/5/12/chartex" xmlns:cx7="http://schemas.microsoft.com/office/drawing/2016/5/13/chartex" xmlns:cx8="http://schemas.microsoft.com/office/drawing/2016/5/14/chartex" xmlns:mc="http://schemas.openxmlformats.org/markup-compatibility/2006" xmlns:aink="http://schemas.microsoft.com/office/drawing/2016/ink" xmlns:am3d="http://schemas.microsoft.com/office/drawing/2017/model3d" xmlns:o="urn:schemas-microsoft-com:office:office" xmlns:oel="http://schemas.microsoft.com/office/2019/extlst" xmlns:r="http://schemas.openxmlformats.org/officeDocument/2006/relationships" xmlns:m="http://schemas.openxmlformats.org/officeDocument/2006/math" xmlns:v="urn:schemas-microsoft-com:vml" xmlns:wp14="http://schemas.microsoft.com/office/word/2010/wordprocessingDrawing" xmlns:wp="http://schemas.openxmlformats.org/drawingml/2006/wordprocessingDrawing" xmlns:w10="urn:schemas-microsoft-com:office:word" xmlns:w="http://schemas.openxmlformats.org/wordprocessingml/2006/main" xmlns:w14="http://schemas.microsoft.com/office/word/2010/wordml" xmlns:w15="http://schemas.microsoft.com/office/word/2012/wordml" xmlns:w16cex="http://schemas.microsoft.com/office/word/2018/wordml/cex" xmlns:w16cid="http://schemas.microsoft.com/office/word/2016/wordml/cid" xmlns:w16="http://schemas.microsoft.com/office/word/2018/wordml" xmlns:w16du="http://schemas.microsoft.com/office/word/2023/wordml/word16du" xmlns:w16sdtdh="http://schemas.microsoft.com/office/word/2020/wordml/sdtdatahash" xmlns:w16se="http://schemas.microsoft.com/office/word/2015/wordml/symex" xmlns:wpg="http://schemas.microsoft.com/office/word/2010/wordprocessingGroup" xmlns:wpi="http://schemas.microsoft.com/office/word/2010/wordprocessingInk" xmlns:wne="http://schemas.microsoft.com/office/word/2006/wordml" xmlns:wps="http://schemas.microsoft.com/office/word/2010/wordprocessingShape" mc:Ignorable="w14 w15 w16se w16cid w16 w16cex w16sdtdh w16du wp14">
   <w:abstractNum w:abstractNumId="0" w15:restartNumberingAfterBreak="0">
+    <w:nsid w:val="087E76BD"/>
+    <w:multiLevelType w:val="multilevel"/>
+    <w:tmpl w:val="1D2805BC"/>
+    <w:lvl w:ilvl="0">
+      <w:start w:val="1"/>
+      <w:numFmt w:val="decimal"/>
+      <w:lvlText w:val="%1."/>
+      <w:lvlJc w:val="left"/>
+      <w:pPr>
+        <w:tabs>
+          <w:tab w:val="num" w:pos="720"/>
+        </w:tabs>
+        <w:ind w:left="720" w:hanging="360"/>
+      </w:pPr>
+    </w:lvl>
+    <w:lvl w:ilvl="1" w:tentative="1">
+      <w:start w:val="1"/>
+      <w:numFmt w:val="decimal"/>
+      <w:lvlText w:val="%2."/>
+      <w:lvlJc w:val="left"/>
+      <w:pPr>
+        <w:tabs>
+          <w:tab w:val="num" w:pos="1440"/>
+        </w:tabs>
+        <w:ind w:left="1440" w:hanging="360"/>
+      </w:pPr>
+    </w:lvl>
+    <w:lvl w:ilvl="2" w:tentative="1">
+      <w:start w:val="1"/>
+      <w:numFmt w:val="decimal"/>
+      <w:lvlText w:val="%3."/>
+      <w:lvlJc w:val="left"/>
+      <w:pPr>
+        <w:tabs>
+          <w:tab w:val="num" w:pos="2160"/>
+        </w:tabs>
+        <w:ind w:left="2160" w:hanging="360"/>
+      </w:pPr>
+    </w:lvl>
+    <w:lvl w:ilvl="3" w:tentative="1">
+      <w:start w:val="1"/>
+      <w:numFmt w:val="decimal"/>
+      <w:lvlText w:val="%4."/>
+      <w:lvlJc w:val="left"/>
+      <w:pPr>
+        <w:tabs>
+          <w:tab w:val="num" w:pos="2880"/>
+        </w:tabs>
+        <w:ind w:left="2880" w:hanging="360"/>
+      </w:pPr>
+    </w:lvl>
+    <w:lvl w:ilvl="4" w:tentative="1">
+      <w:start w:val="1"/>
+      <w:numFmt w:val="decimal"/>
+      <w:lvlText w:val="%5."/>
+      <w:lvlJc w:val="left"/>
+      <w:pPr>
+        <w:tabs>
+          <w:tab w:val="num" w:pos="3600"/>
+        </w:tabs>
+        <w:ind w:left="3600" w:hanging="360"/>
+      </w:pPr>
+    </w:lvl>
+    <w:lvl w:ilvl="5" w:tentative="1">
+      <w:start w:val="1"/>
+      <w:numFmt w:val="decimal"/>
+      <w:lvlText w:val="%6."/>
+      <w:lvlJc w:val="left"/>
+      <w:pPr>
+        <w:tabs>
+          <w:tab w:val="num" w:pos="4320"/>
+        </w:tabs>
+        <w:ind w:left="4320" w:hanging="360"/>
+      </w:pPr>
+    </w:lvl>
+    <w:lvl w:ilvl="6" w:tentative="1">
+      <w:start w:val="1"/>
+      <w:numFmt w:val="decimal"/>
+      <w:lvlText w:val="%7."/>
+      <w:lvlJc w:val="left"/>
+      <w:pPr>
+        <w:tabs>
+          <w:tab w:val="num" w:pos="5040"/>
+        </w:tabs>
+        <w:ind w:left="5040" w:hanging="360"/>
+      </w:pPr>
+    </w:lvl>
+    <w:lvl w:ilvl="7" w:tentative="1">
+      <w:start w:val="1"/>
+      <w:numFmt w:val="decimal"/>
+      <w:lvlText w:val="%8."/>
+      <w:lvlJc w:val="left"/>
+      <w:pPr>
+        <w:tabs>
+          <w:tab w:val="num" w:pos="5760"/>
+        </w:tabs>
+        <w:ind w:left="5760" w:hanging="360"/>
+      </w:pPr>
+    </w:lvl>
+    <w:lvl w:ilvl="8" w:tentative="1">
+      <w:start w:val="1"/>
+      <w:numFmt w:val="decimal"/>
+      <w:lvlText w:val="%9."/>
+      <w:lvlJc w:val="left"/>
+      <w:pPr>
+        <w:tabs>
+          <w:tab w:val="num" w:pos="6480"/>
+        </w:tabs>
+        <w:ind w:left="6480" w:hanging="360"/>
+      </w:pPr>
+    </w:lvl>
+  </w:abstractNum>
+  <w:abstractNum w:abstractNumId="1" w15:restartNumberingAfterBreak="0">
     <w:nsid w:val="0AE3681D"/>
     <w:multiLevelType w:val="hybridMultilevel"/>
     <w:tmpl w:val="5272723C"/>
@@ -1067,7 +1437,7 @@
       </w:rPr>
     </w:lvl>
   </w:abstractNum>
-  <w:abstractNum w:abstractNumId="1" w15:restartNumberingAfterBreak="0">
+  <w:abstractNum w:abstractNumId="2" w15:restartNumberingAfterBreak="0">
     <w:nsid w:val="17FE1D55"/>
     <w:multiLevelType w:val="multilevel"/>
     <w:tmpl w:val="001EF9A4"/>
@@ -1180,7 +1550,7 @@
       </w:pPr>
     </w:lvl>
   </w:abstractNum>
-  <w:abstractNum w:abstractNumId="2" w15:restartNumberingAfterBreak="0">
+  <w:abstractNum w:abstractNumId="3" w15:restartNumberingAfterBreak="0">
     <w:nsid w:val="1B900CD9"/>
     <w:multiLevelType w:val="multilevel"/>
     <w:tmpl w:val="03F2BEE6"/>
@@ -1293,7 +1663,7 @@
       </w:pPr>
     </w:lvl>
   </w:abstractNum>
-  <w:abstractNum w:abstractNumId="3" w15:restartNumberingAfterBreak="0">
+  <w:abstractNum w:abstractNumId="4" w15:restartNumberingAfterBreak="0">
     <w:nsid w:val="3BC07DC7"/>
     <w:multiLevelType w:val="multilevel"/>
     <w:tmpl w:val="0BD2FAB4"/>
@@ -1406,7 +1776,7 @@
       </w:pPr>
     </w:lvl>
   </w:abstractNum>
-  <w:abstractNum w:abstractNumId="4" w15:restartNumberingAfterBreak="0">
+  <w:abstractNum w:abstractNumId="5" w15:restartNumberingAfterBreak="0">
     <w:nsid w:val="500B6995"/>
     <w:multiLevelType w:val="multilevel"/>
     <w:tmpl w:val="AF62C368"/>
@@ -1519,7 +1889,7 @@
       </w:pPr>
     </w:lvl>
   </w:abstractNum>
-  <w:abstractNum w:abstractNumId="5" w15:restartNumberingAfterBreak="0">
+  <w:abstractNum w:abstractNumId="6" w15:restartNumberingAfterBreak="0">
     <w:nsid w:val="53C91AB2"/>
     <w:multiLevelType w:val="multilevel"/>
     <w:tmpl w:val="850E1012"/>
@@ -1632,7 +2002,7 @@
       </w:pPr>
     </w:lvl>
   </w:abstractNum>
-  <w:abstractNum w:abstractNumId="6" w15:restartNumberingAfterBreak="0">
+  <w:abstractNum w:abstractNumId="7" w15:restartNumberingAfterBreak="0">
     <w:nsid w:val="5D804F7B"/>
     <w:multiLevelType w:val="multilevel"/>
     <w:tmpl w:val="E51AD226"/>
@@ -1746,24 +2116,27 @@
     </w:lvl>
   </w:abstractNum>
   <w:num w:numId="1" w16cid:durableId="1413578539">
+    <w:abstractNumId w:val="2"/>
+  </w:num>
+  <w:num w:numId="2" w16cid:durableId="357123236">
+    <w:abstractNumId w:val="3"/>
+  </w:num>
+  <w:num w:numId="3" w16cid:durableId="736976477">
+    <w:abstractNumId w:val="6"/>
+  </w:num>
+  <w:num w:numId="4" w16cid:durableId="1124231228">
+    <w:abstractNumId w:val="7"/>
+  </w:num>
+  <w:num w:numId="5" w16cid:durableId="443617555">
+    <w:abstractNumId w:val="4"/>
+  </w:num>
+  <w:num w:numId="6" w16cid:durableId="34742896">
+    <w:abstractNumId w:val="5"/>
+  </w:num>
+  <w:num w:numId="7" w16cid:durableId="809325837">
     <w:abstractNumId w:val="1"/>
   </w:num>
-  <w:num w:numId="2" w16cid:durableId="357123236">
-    <w:abstractNumId w:val="2"/>
-  </w:num>
-  <w:num w:numId="3" w16cid:durableId="736976477">
-    <w:abstractNumId w:val="5"/>
-  </w:num>
-  <w:num w:numId="4" w16cid:durableId="1124231228">
-    <w:abstractNumId w:val="6"/>
-  </w:num>
-  <w:num w:numId="5" w16cid:durableId="443617555">
-    <w:abstractNumId w:val="3"/>
-  </w:num>
-  <w:num w:numId="6" w16cid:durableId="34742896">
-    <w:abstractNumId w:val="4"/>
-  </w:num>
-  <w:num w:numId="7" w16cid:durableId="809325837">
+  <w:num w:numId="8" w16cid:durableId="931856385">
     <w:abstractNumId w:val="0"/>
   </w:num>
 </w:numbering>
@@ -2168,6 +2541,29 @@
     <w:name w:val="Normal"/>
     <w:qFormat/>
   </w:style>
+  <w:style w:type="paragraph" w:styleId="Heading2">
+    <w:name w:val="heading 2"/>
+    <w:basedOn w:val="Normal"/>
+    <w:next w:val="Normal"/>
+    <w:link w:val="Heading2Char"/>
+    <w:uiPriority w:val="9"/>
+    <w:semiHidden/>
+    <w:unhideWhenUsed/>
+    <w:qFormat/>
+    <w:rsid w:val="00B60AAE"/>
+    <w:pPr>
+      <w:keepNext/>
+      <w:keepLines/>
+      <w:spacing w:before="40" w:after="0"/>
+      <w:outlineLvl w:val="1"/>
+    </w:pPr>
+    <w:rPr>
+      <w:rFonts w:asciiTheme="majorHAnsi" w:eastAsiaTheme="majorEastAsia" w:hAnsiTheme="majorHAnsi" w:cstheme="majorBidi"/>
+      <w:color w:val="2F5496" w:themeColor="accent1" w:themeShade="BF"/>
+      <w:sz w:val="26"/>
+      <w:szCs w:val="26"/>
+    </w:rPr>
+  </w:style>
   <w:style w:type="paragraph" w:styleId="Heading3">
     <w:name w:val="heading 3"/>
     <w:basedOn w:val="Normal"/>
@@ -2191,7 +2587,6 @@
   <w:style w:type="character" w:default="1" w:styleId="DefaultParagraphFont">
     <w:name w:val="Default Paragraph Font"/>
     <w:uiPriority w:val="1"/>
-    <w:semiHidden/>
     <w:unhideWhenUsed/>
   </w:style>
   <w:style w:type="table" w:default="1" w:styleId="TableNormal">
@@ -2348,6 +2743,20 @@
     <w:pPr>
       <w:spacing w:after="0" w:line="240" w:lineRule="auto"/>
     </w:pPr>
+  </w:style>
+  <w:style w:type="character" w:customStyle="1" w:styleId="Heading2Char">
+    <w:name w:val="Heading 2 Char"/>
+    <w:basedOn w:val="DefaultParagraphFont"/>
+    <w:link w:val="Heading2"/>
+    <w:uiPriority w:val="9"/>
+    <w:semiHidden/>
+    <w:rsid w:val="00B60AAE"/>
+    <w:rPr>
+      <w:rFonts w:asciiTheme="majorHAnsi" w:eastAsiaTheme="majorEastAsia" w:hAnsiTheme="majorHAnsi" w:cstheme="majorBidi"/>
+      <w:color w:val="2F5496" w:themeColor="accent1" w:themeShade="BF"/>
+      <w:sz w:val="26"/>
+      <w:szCs w:val="26"/>
+    </w:rPr>
   </w:style>
 </w:styles>
 </file>
